--- a/html/contenidos/Proyectos IT_SeguimientoDeProyectos.docx
+++ b/html/contenidos/Proyectos IT_SeguimientoDeProyectos.docx
@@ -23,7 +23,7 @@
           <w:szCs w:val="56"/>
           <w:u w:val="single"/>
         </w:rPr>
-        <w:t>Titulo</w:t>
+        <w:t>Seguimiento de proyectos</w:t>
       </w:r>
     </w:p>
     <w:tbl>
@@ -79,27 +79,6 @@
           <w:tcPr>
             <w:tcW w:w="8494" w:type="dxa"/>
           </w:tcPr>
-          <w:p>
-            <w:pPr>
-              <w:jc w:val="center"/>
-              <w:rPr>
-                <w:rFonts w:ascii="Arial" w:hAnsi="Arial" w:cs="Arial"/>
-                <w:sz w:val="36"/>
-                <w:szCs w:val="36"/>
-              </w:rPr>
-            </w:pPr>
-            <w:hyperlink r:id="rId8" w:history="1">
-              <w:r>
-                <w:rPr>
-                  <w:rStyle w:val="Hipervnculo"/>
-                  <w:rFonts w:ascii="Arial" w:hAnsi="Arial" w:cs="Arial"/>
-                  <w:sz w:val="36"/>
-                  <w:szCs w:val="36"/>
-                </w:rPr>
-                <w:t>Enlace a al BOE</w:t>
-              </w:r>
-            </w:hyperlink>
-          </w:p>
           <w:p>
             <w:pPr>
               <w:jc w:val="center"/>
@@ -274,6 +253,7 @@
               </w:rPr>
             </w:pPr>
             <w:hyperlink w:anchor="_Resumen_chatGPT" w:history="1">
+              <w:proofErr w:type="spellStart"/>
               <w:r>
                 <w:rPr>
                   <w:rStyle w:val="Hipervnculo"/>
@@ -282,8 +262,31 @@
                   <w:szCs w:val="36"/>
                   <w:lang w:val="en-US"/>
                 </w:rPr>
-                <w:t>Resumen chatGPT</w:t>
+                <w:t>Resumen</w:t>
               </w:r>
+              <w:proofErr w:type="spellEnd"/>
+              <w:r>
+                <w:rPr>
+                  <w:rStyle w:val="Hipervnculo"/>
+                  <w:rFonts w:ascii="Arial" w:hAnsi="Arial" w:cs="Arial"/>
+                  <w:sz w:val="36"/>
+                  <w:szCs w:val="36"/>
+                  <w:lang w:val="en-US"/>
+                </w:rPr>
+                <w:t xml:space="preserve"> </w:t>
+              </w:r>
+              <w:proofErr w:type="spellStart"/>
+              <w:r>
+                <w:rPr>
+                  <w:rStyle w:val="Hipervnculo"/>
+                  <w:rFonts w:ascii="Arial" w:hAnsi="Arial" w:cs="Arial"/>
+                  <w:sz w:val="36"/>
+                  <w:szCs w:val="36"/>
+                  <w:lang w:val="en-US"/>
+                </w:rPr>
+                <w:t>chatGPT</w:t>
+              </w:r>
+              <w:proofErr w:type="spellEnd"/>
             </w:hyperlink>
           </w:p>
           <w:p>
@@ -297,6 +300,7 @@
               </w:rPr>
             </w:pPr>
             <w:hyperlink w:anchor="_Resumen_CAP1_chatGPT" w:history="1">
+              <w:proofErr w:type="spellStart"/>
               <w:r>
                 <w:rPr>
                   <w:rStyle w:val="Hipervnculo"/>
@@ -305,8 +309,31 @@
                   <w:szCs w:val="36"/>
                   <w:lang w:val="en-US"/>
                 </w:rPr>
-                <w:t>Resumen CAP1 chatGPT</w:t>
+                <w:t>Resumen</w:t>
               </w:r>
+              <w:proofErr w:type="spellEnd"/>
+              <w:r>
+                <w:rPr>
+                  <w:rStyle w:val="Hipervnculo"/>
+                  <w:rFonts w:ascii="Arial" w:hAnsi="Arial" w:cs="Arial"/>
+                  <w:sz w:val="36"/>
+                  <w:szCs w:val="36"/>
+                  <w:lang w:val="en-US"/>
+                </w:rPr>
+                <w:t xml:space="preserve"> CAP1 </w:t>
+              </w:r>
+              <w:proofErr w:type="spellStart"/>
+              <w:r>
+                <w:rPr>
+                  <w:rStyle w:val="Hipervnculo"/>
+                  <w:rFonts w:ascii="Arial" w:hAnsi="Arial" w:cs="Arial"/>
+                  <w:sz w:val="36"/>
+                  <w:szCs w:val="36"/>
+                  <w:lang w:val="en-US"/>
+                </w:rPr>
+                <w:t>chatGPT</w:t>
+              </w:r>
+              <w:proofErr w:type="spellEnd"/>
             </w:hyperlink>
           </w:p>
           <w:p>
@@ -358,12 +385,23 @@
           <w:sz w:val="40"/>
           <w:szCs w:val="40"/>
         </w:rPr>
-        <w:t>Resumen chatGPT</w:t>
-      </w:r>
+        <w:t xml:space="preserve">Resumen </w:t>
+      </w:r>
+      <w:proofErr w:type="spellStart"/>
+      <w:r>
+        <w:rPr>
+          <w:rFonts w:ascii="Arial" w:hAnsi="Arial" w:cs="Arial"/>
+          <w:sz w:val="40"/>
+          <w:szCs w:val="40"/>
+        </w:rPr>
+        <w:t>chatGPT</w:t>
+      </w:r>
+      <w:proofErr w:type="spellEnd"/>
     </w:p>
     <w:p/>
     <w:p>
       <w:pPr>
+        <w:pStyle w:val="NormalWeb"/>
         <w:pBdr>
           <w:top w:val="single" w:sz="2" w:space="0" w:color="E3E3E3"/>
           <w:left w:val="single" w:sz="2" w:space="0" w:color="E3E3E3"/>
@@ -371,35 +409,26 @@
           <w:right w:val="single" w:sz="2" w:space="0" w:color="E3E3E3"/>
         </w:pBdr>
         <w:shd w:val="clear" w:color="auto" w:fill="FFFFFF"/>
-        <w:spacing w:after="300" w:line="240" w:lineRule="auto"/>
-        <w:rPr>
-          <w:rFonts w:ascii="Segoe UI" w:eastAsia="Times New Roman" w:hAnsi="Segoe UI" w:cs="Segoe UI"/>
+        <w:spacing w:before="0" w:beforeAutospacing="0" w:after="300" w:afterAutospacing="0"/>
+        <w:rPr>
+          <w:rFonts w:ascii="Segoe UI" w:hAnsi="Segoe UI" w:cs="Segoe UI"/>
           <w:color w:val="0D0D0D"/>
-          <w:kern w:val="0"/>
-          <w:sz w:val="24"/>
-          <w:szCs w:val="24"/>
-          <w:lang w:eastAsia="es-ES"/>
-          <w14:ligatures w14:val="none"/>
-        </w:rPr>
-      </w:pPr>
-      <w:r>
-        <w:rPr>
-          <w:rFonts w:ascii="Segoe UI" w:eastAsia="Times New Roman" w:hAnsi="Segoe UI" w:cs="Segoe UI"/>
+        </w:rPr>
+      </w:pPr>
+      <w:r>
+        <w:rPr>
+          <w:rFonts w:ascii="Segoe UI" w:hAnsi="Segoe UI" w:cs="Segoe UI"/>
           <w:color w:val="0D0D0D"/>
-          <w:kern w:val="0"/>
-          <w:sz w:val="24"/>
-          <w:szCs w:val="24"/>
-          <w:lang w:eastAsia="es-ES"/>
-          <w14:ligatures w14:val="none"/>
-        </w:rPr>
-        <w:t>La Estrategia de Ciberseguridad 2019 es un plan integral diseñado para abordar los desafíos y riesgos en materia de ciberseguridad en España. Esta estrategia tiene como objetivo principal fortalecer la seguridad digital y proteger los sistemas de información del país. Aquí tienes un resumen de sus principales aspectos:</w:t>
-      </w:r>
-    </w:p>
-    <w:p>
-      <w:pPr>
+        </w:rPr>
+        <w:t>El seguimiento de proyectos IT es una práctica fundamental en la gestión de proyectos de tecnología de la información (IT). Implica monitorear el progreso, el rendimiento y los resultados de un proyecto desde su inicio hasta su conclusión. Aquí te doy algunos aspectos clave:</w:t>
+      </w:r>
+    </w:p>
+    <w:p>
+      <w:pPr>
+        <w:pStyle w:val="NormalWeb"/>
         <w:numPr>
           <w:ilvl w:val="0"/>
-          <w:numId w:val="1"/>
+          <w:numId w:val="3"/>
         </w:numPr>
         <w:pBdr>
           <w:top w:val="single" w:sz="2" w:space="0" w:color="E3E3E3"/>
@@ -408,50 +437,35 @@
           <w:right w:val="single" w:sz="2" w:space="0" w:color="E3E3E3"/>
         </w:pBdr>
         <w:shd w:val="clear" w:color="auto" w:fill="FFFFFF"/>
-        <w:spacing w:after="0" w:line="240" w:lineRule="auto"/>
-        <w:rPr>
-          <w:rFonts w:ascii="Segoe UI" w:eastAsia="Times New Roman" w:hAnsi="Segoe UI" w:cs="Segoe UI"/>
+        <w:spacing w:before="0" w:beforeAutospacing="0" w:after="0" w:afterAutospacing="0"/>
+        <w:rPr>
+          <w:rFonts w:ascii="Segoe UI" w:hAnsi="Segoe UI" w:cs="Segoe UI"/>
           <w:color w:val="0D0D0D"/>
-          <w:kern w:val="0"/>
-          <w:sz w:val="24"/>
-          <w:szCs w:val="24"/>
-          <w:lang w:eastAsia="es-ES"/>
-          <w14:ligatures w14:val="none"/>
-        </w:rPr>
-      </w:pPr>
-      <w:r>
-        <w:rPr>
-          <w:rFonts w:ascii="Segoe UI" w:eastAsia="Times New Roman" w:hAnsi="Segoe UI" w:cs="Segoe UI"/>
-          <w:b/>
-          <w:bCs/>
+        </w:rPr>
+      </w:pPr>
+      <w:r>
+        <w:rPr>
+          <w:rStyle w:val="Textoennegrita"/>
+          <w:rFonts w:ascii="Segoe UI" w:hAnsi="Segoe UI" w:cs="Segoe UI"/>
           <w:color w:val="0D0D0D"/>
-          <w:kern w:val="0"/>
-          <w:sz w:val="24"/>
-          <w:szCs w:val="24"/>
           <w:bdr w:val="single" w:sz="2" w:space="0" w:color="E3E3E3" w:frame="1"/>
-          <w:lang w:eastAsia="es-ES"/>
-          <w14:ligatures w14:val="none"/>
-        </w:rPr>
-        <w:t>Marco de actuación</w:t>
-      </w:r>
-      <w:r>
-        <w:rPr>
-          <w:rFonts w:ascii="Segoe UI" w:eastAsia="Times New Roman" w:hAnsi="Segoe UI" w:cs="Segoe UI"/>
+        </w:rPr>
+        <w:t>Planificación inicial</w:t>
+      </w:r>
+      <w:r>
+        <w:rPr>
+          <w:rFonts w:ascii="Segoe UI" w:hAnsi="Segoe UI" w:cs="Segoe UI"/>
           <w:color w:val="0D0D0D"/>
-          <w:kern w:val="0"/>
-          <w:sz w:val="24"/>
-          <w:szCs w:val="24"/>
-          <w:lang w:eastAsia="es-ES"/>
-          <w14:ligatures w14:val="none"/>
-        </w:rPr>
-        <w:t>: La estrategia establece un marco general de actuación en el ámbito de la ciberseguridad, que incluye la coordinación entre diferentes organismos públicos y la colaboración con el sector privado.</w:t>
-      </w:r>
-    </w:p>
-    <w:p>
-      <w:pPr>
+        </w:rPr>
+        <w:t>: Antes de comenzar un proyecto IT, es crucial establecer objetivos claros, definir los entregables, asignar recursos y crear un plan de trabajo detallado que incluya hitos y fechas límite.</w:t>
+      </w:r>
+    </w:p>
+    <w:p>
+      <w:pPr>
+        <w:pStyle w:val="NormalWeb"/>
         <w:numPr>
           <w:ilvl w:val="0"/>
-          <w:numId w:val="1"/>
+          <w:numId w:val="3"/>
         </w:numPr>
         <w:pBdr>
           <w:top w:val="single" w:sz="2" w:space="0" w:color="E3E3E3"/>
@@ -460,310 +474,35 @@
           <w:right w:val="single" w:sz="2" w:space="0" w:color="E3E3E3"/>
         </w:pBdr>
         <w:shd w:val="clear" w:color="auto" w:fill="FFFFFF"/>
-        <w:spacing w:after="0" w:line="240" w:lineRule="auto"/>
-        <w:rPr>
-          <w:rFonts w:ascii="Segoe UI" w:eastAsia="Times New Roman" w:hAnsi="Segoe UI" w:cs="Segoe UI"/>
+        <w:spacing w:before="0" w:beforeAutospacing="0" w:after="0" w:afterAutospacing="0"/>
+        <w:rPr>
+          <w:rFonts w:ascii="Segoe UI" w:hAnsi="Segoe UI" w:cs="Segoe UI"/>
           <w:color w:val="0D0D0D"/>
-          <w:kern w:val="0"/>
-          <w:sz w:val="24"/>
-          <w:szCs w:val="24"/>
-          <w:lang w:eastAsia="es-ES"/>
-          <w14:ligatures w14:val="none"/>
-        </w:rPr>
-      </w:pPr>
-      <w:r>
-        <w:rPr>
-          <w:rFonts w:ascii="Segoe UI" w:eastAsia="Times New Roman" w:hAnsi="Segoe UI" w:cs="Segoe UI"/>
-          <w:b/>
-          <w:bCs/>
+        </w:rPr>
+      </w:pPr>
+      <w:r>
+        <w:rPr>
+          <w:rStyle w:val="Textoennegrita"/>
+          <w:rFonts w:ascii="Segoe UI" w:hAnsi="Segoe UI" w:cs="Segoe UI"/>
           <w:color w:val="0D0D0D"/>
-          <w:kern w:val="0"/>
-          <w:sz w:val="24"/>
-          <w:szCs w:val="24"/>
           <w:bdr w:val="single" w:sz="2" w:space="0" w:color="E3E3E3" w:frame="1"/>
-          <w:lang w:eastAsia="es-ES"/>
-          <w14:ligatures w14:val="none"/>
-        </w:rPr>
-        <w:t>Principales áreas de actuación</w:t>
-      </w:r>
-      <w:r>
-        <w:rPr>
-          <w:rFonts w:ascii="Segoe UI" w:eastAsia="Times New Roman" w:hAnsi="Segoe UI" w:cs="Segoe UI"/>
+        </w:rPr>
+        <w:t>Seguimiento del progreso</w:t>
+      </w:r>
+      <w:r>
+        <w:rPr>
+          <w:rFonts w:ascii="Segoe UI" w:hAnsi="Segoe UI" w:cs="Segoe UI"/>
           <w:color w:val="0D0D0D"/>
-          <w:kern w:val="0"/>
-          <w:sz w:val="24"/>
-          <w:szCs w:val="24"/>
-          <w:lang w:eastAsia="es-ES"/>
-          <w14:ligatures w14:val="none"/>
-        </w:rPr>
-        <w:t>:</w:t>
-      </w:r>
-    </w:p>
-    <w:p>
-      <w:pPr>
-        <w:numPr>
-          <w:ilvl w:val="1"/>
-          <w:numId w:val="1"/>
-        </w:numPr>
-        <w:pBdr>
-          <w:top w:val="single" w:sz="2" w:space="0" w:color="E3E3E3"/>
-          <w:left w:val="single" w:sz="2" w:space="0" w:color="E3E3E3"/>
-          <w:bottom w:val="single" w:sz="2" w:space="0" w:color="E3E3E3"/>
-          <w:right w:val="single" w:sz="2" w:space="0" w:color="E3E3E3"/>
-        </w:pBdr>
-        <w:shd w:val="clear" w:color="auto" w:fill="FFFFFF"/>
-        <w:spacing w:after="0" w:line="240" w:lineRule="auto"/>
-        <w:rPr>
-          <w:rFonts w:ascii="Segoe UI" w:eastAsia="Times New Roman" w:hAnsi="Segoe UI" w:cs="Segoe UI"/>
-          <w:color w:val="0D0D0D"/>
-          <w:kern w:val="0"/>
-          <w:sz w:val="24"/>
-          <w:szCs w:val="24"/>
-          <w:lang w:eastAsia="es-ES"/>
-          <w14:ligatures w14:val="none"/>
-        </w:rPr>
-      </w:pPr>
-      <w:r>
-        <w:rPr>
-          <w:rFonts w:ascii="Segoe UI" w:eastAsia="Times New Roman" w:hAnsi="Segoe UI" w:cs="Segoe UI"/>
-          <w:b/>
-          <w:bCs/>
-          <w:color w:val="0D0D0D"/>
-          <w:kern w:val="0"/>
-          <w:sz w:val="24"/>
-          <w:szCs w:val="24"/>
-          <w:bdr w:val="single" w:sz="2" w:space="0" w:color="E3E3E3" w:frame="1"/>
-          <w:lang w:eastAsia="es-ES"/>
-          <w14:ligatures w14:val="none"/>
-        </w:rPr>
-        <w:t>Prevención y concienciación</w:t>
-      </w:r>
-      <w:r>
-        <w:rPr>
-          <w:rFonts w:ascii="Segoe UI" w:eastAsia="Times New Roman" w:hAnsi="Segoe UI" w:cs="Segoe UI"/>
-          <w:color w:val="0D0D0D"/>
-          <w:kern w:val="0"/>
-          <w:sz w:val="24"/>
-          <w:szCs w:val="24"/>
-          <w:lang w:eastAsia="es-ES"/>
-          <w14:ligatures w14:val="none"/>
-        </w:rPr>
-        <w:t>: Promoción de la concienciación sobre la importancia de la ciberseguridad, tanto en el ámbito público como privado.</w:t>
-      </w:r>
-    </w:p>
-    <w:p>
-      <w:pPr>
-        <w:numPr>
-          <w:ilvl w:val="1"/>
-          <w:numId w:val="1"/>
-        </w:numPr>
-        <w:pBdr>
-          <w:top w:val="single" w:sz="2" w:space="0" w:color="E3E3E3"/>
-          <w:left w:val="single" w:sz="2" w:space="0" w:color="E3E3E3"/>
-          <w:bottom w:val="single" w:sz="2" w:space="0" w:color="E3E3E3"/>
-          <w:right w:val="single" w:sz="2" w:space="0" w:color="E3E3E3"/>
-        </w:pBdr>
-        <w:shd w:val="clear" w:color="auto" w:fill="FFFFFF"/>
-        <w:spacing w:after="0" w:line="240" w:lineRule="auto"/>
-        <w:rPr>
-          <w:rFonts w:ascii="Segoe UI" w:eastAsia="Times New Roman" w:hAnsi="Segoe UI" w:cs="Segoe UI"/>
-          <w:color w:val="0D0D0D"/>
-          <w:kern w:val="0"/>
-          <w:sz w:val="24"/>
-          <w:szCs w:val="24"/>
-          <w:lang w:eastAsia="es-ES"/>
-          <w14:ligatures w14:val="none"/>
-        </w:rPr>
-      </w:pPr>
-      <w:r>
-        <w:rPr>
-          <w:rFonts w:ascii="Segoe UI" w:eastAsia="Times New Roman" w:hAnsi="Segoe UI" w:cs="Segoe UI"/>
-          <w:b/>
-          <w:bCs/>
-          <w:color w:val="0D0D0D"/>
-          <w:kern w:val="0"/>
-          <w:sz w:val="24"/>
-          <w:szCs w:val="24"/>
-          <w:bdr w:val="single" w:sz="2" w:space="0" w:color="E3E3E3" w:frame="1"/>
-          <w:lang w:eastAsia="es-ES"/>
-          <w14:ligatures w14:val="none"/>
-        </w:rPr>
-        <w:t>Protección y resiliencia</w:t>
-      </w:r>
-      <w:r>
-        <w:rPr>
-          <w:rFonts w:ascii="Segoe UI" w:eastAsia="Times New Roman" w:hAnsi="Segoe UI" w:cs="Segoe UI"/>
-          <w:color w:val="0D0D0D"/>
-          <w:kern w:val="0"/>
-          <w:sz w:val="24"/>
-          <w:szCs w:val="24"/>
-          <w:lang w:eastAsia="es-ES"/>
-          <w14:ligatures w14:val="none"/>
-        </w:rPr>
-        <w:t>: Refuerzo de la protección de infraestructuras críticas y mejora de la capacidad de respuesta ante ciberataques.</w:t>
-      </w:r>
-    </w:p>
-    <w:p>
-      <w:pPr>
-        <w:numPr>
-          <w:ilvl w:val="1"/>
-          <w:numId w:val="1"/>
-        </w:numPr>
-        <w:pBdr>
-          <w:top w:val="single" w:sz="2" w:space="0" w:color="E3E3E3"/>
-          <w:left w:val="single" w:sz="2" w:space="0" w:color="E3E3E3"/>
-          <w:bottom w:val="single" w:sz="2" w:space="0" w:color="E3E3E3"/>
-          <w:right w:val="single" w:sz="2" w:space="0" w:color="E3E3E3"/>
-        </w:pBdr>
-        <w:shd w:val="clear" w:color="auto" w:fill="FFFFFF"/>
-        <w:spacing w:after="0" w:line="240" w:lineRule="auto"/>
-        <w:rPr>
-          <w:rFonts w:ascii="Segoe UI" w:eastAsia="Times New Roman" w:hAnsi="Segoe UI" w:cs="Segoe UI"/>
-          <w:color w:val="0D0D0D"/>
-          <w:kern w:val="0"/>
-          <w:sz w:val="24"/>
-          <w:szCs w:val="24"/>
-          <w:lang w:eastAsia="es-ES"/>
-          <w14:ligatures w14:val="none"/>
-        </w:rPr>
-      </w:pPr>
-      <w:r>
-        <w:rPr>
-          <w:rFonts w:ascii="Segoe UI" w:eastAsia="Times New Roman" w:hAnsi="Segoe UI" w:cs="Segoe UI"/>
-          <w:b/>
-          <w:bCs/>
-          <w:color w:val="0D0D0D"/>
-          <w:kern w:val="0"/>
-          <w:sz w:val="24"/>
-          <w:szCs w:val="24"/>
-          <w:bdr w:val="single" w:sz="2" w:space="0" w:color="E3E3E3" w:frame="1"/>
-          <w:lang w:eastAsia="es-ES"/>
-          <w14:ligatures w14:val="none"/>
-        </w:rPr>
-        <w:t>Normativa y regulación</w:t>
-      </w:r>
-      <w:r>
-        <w:rPr>
-          <w:rFonts w:ascii="Segoe UI" w:eastAsia="Times New Roman" w:hAnsi="Segoe UI" w:cs="Segoe UI"/>
-          <w:color w:val="0D0D0D"/>
-          <w:kern w:val="0"/>
-          <w:sz w:val="24"/>
-          <w:szCs w:val="24"/>
-          <w:lang w:eastAsia="es-ES"/>
-          <w14:ligatures w14:val="none"/>
-        </w:rPr>
-        <w:t>: Desarrollo y actualización de la normativa relacionada con la ciberseguridad para adaptarse a las nuevas amenazas y tecnologías.</w:t>
-      </w:r>
-    </w:p>
-    <w:p>
-      <w:pPr>
-        <w:numPr>
-          <w:ilvl w:val="1"/>
-          <w:numId w:val="1"/>
-        </w:numPr>
-        <w:pBdr>
-          <w:top w:val="single" w:sz="2" w:space="0" w:color="E3E3E3"/>
-          <w:left w:val="single" w:sz="2" w:space="0" w:color="E3E3E3"/>
-          <w:bottom w:val="single" w:sz="2" w:space="0" w:color="E3E3E3"/>
-          <w:right w:val="single" w:sz="2" w:space="0" w:color="E3E3E3"/>
-        </w:pBdr>
-        <w:shd w:val="clear" w:color="auto" w:fill="FFFFFF"/>
-        <w:spacing w:after="0" w:line="240" w:lineRule="auto"/>
-        <w:rPr>
-          <w:rFonts w:ascii="Segoe UI" w:eastAsia="Times New Roman" w:hAnsi="Segoe UI" w:cs="Segoe UI"/>
-          <w:color w:val="0D0D0D"/>
-          <w:kern w:val="0"/>
-          <w:sz w:val="24"/>
-          <w:szCs w:val="24"/>
-          <w:lang w:eastAsia="es-ES"/>
-          <w14:ligatures w14:val="none"/>
-        </w:rPr>
-      </w:pPr>
-      <w:r>
-        <w:rPr>
-          <w:rFonts w:ascii="Segoe UI" w:eastAsia="Times New Roman" w:hAnsi="Segoe UI" w:cs="Segoe UI"/>
-          <w:b/>
-          <w:bCs/>
-          <w:color w:val="0D0D0D"/>
-          <w:kern w:val="0"/>
-          <w:sz w:val="24"/>
-          <w:szCs w:val="24"/>
-          <w:bdr w:val="single" w:sz="2" w:space="0" w:color="E3E3E3" w:frame="1"/>
-          <w:lang w:eastAsia="es-ES"/>
-          <w14:ligatures w14:val="none"/>
-        </w:rPr>
-        <w:t>Cooperación internacional</w:t>
-      </w:r>
-      <w:r>
-        <w:rPr>
-          <w:rFonts w:ascii="Segoe UI" w:eastAsia="Times New Roman" w:hAnsi="Segoe UI" w:cs="Segoe UI"/>
-          <w:color w:val="0D0D0D"/>
-          <w:kern w:val="0"/>
-          <w:sz w:val="24"/>
-          <w:szCs w:val="24"/>
-          <w:lang w:eastAsia="es-ES"/>
-          <w14:ligatures w14:val="none"/>
-        </w:rPr>
-        <w:t>: Colaboración con otros países y organizaciones internacionales para compartir información y buenas prácticas en materia de ciberseguridad.</w:t>
-      </w:r>
-    </w:p>
-    <w:p>
-      <w:pPr>
-        <w:numPr>
-          <w:ilvl w:val="1"/>
-          <w:numId w:val="1"/>
-        </w:numPr>
-        <w:pBdr>
-          <w:top w:val="single" w:sz="2" w:space="0" w:color="E3E3E3"/>
-          <w:left w:val="single" w:sz="2" w:space="0" w:color="E3E3E3"/>
-          <w:bottom w:val="single" w:sz="2" w:space="0" w:color="E3E3E3"/>
-          <w:right w:val="single" w:sz="2" w:space="0" w:color="E3E3E3"/>
-        </w:pBdr>
-        <w:shd w:val="clear" w:color="auto" w:fill="FFFFFF"/>
-        <w:spacing w:after="0" w:line="240" w:lineRule="auto"/>
-        <w:rPr>
-          <w:rFonts w:ascii="Segoe UI" w:eastAsia="Times New Roman" w:hAnsi="Segoe UI" w:cs="Segoe UI"/>
-          <w:color w:val="0D0D0D"/>
-          <w:kern w:val="0"/>
-          <w:sz w:val="24"/>
-          <w:szCs w:val="24"/>
-          <w:lang w:eastAsia="es-ES"/>
-          <w14:ligatures w14:val="none"/>
-        </w:rPr>
-      </w:pPr>
-      <w:r>
-        <w:rPr>
-          <w:rFonts w:ascii="Segoe UI" w:eastAsia="Times New Roman" w:hAnsi="Segoe UI" w:cs="Segoe UI"/>
-          <w:b/>
-          <w:bCs/>
-          <w:color w:val="0D0D0D"/>
-          <w:kern w:val="0"/>
-          <w:sz w:val="24"/>
-          <w:szCs w:val="24"/>
-          <w:bdr w:val="single" w:sz="2" w:space="0" w:color="E3E3E3" w:frame="1"/>
-          <w:lang w:eastAsia="es-ES"/>
-          <w14:ligatures w14:val="none"/>
-        </w:rPr>
-        <w:t>Innovación y desarrollo tecnológico</w:t>
-      </w:r>
-      <w:r>
-        <w:rPr>
-          <w:rFonts w:ascii="Segoe UI" w:eastAsia="Times New Roman" w:hAnsi="Segoe UI" w:cs="Segoe UI"/>
-          <w:color w:val="0D0D0D"/>
-          <w:kern w:val="0"/>
-          <w:sz w:val="24"/>
-          <w:szCs w:val="24"/>
-          <w:lang w:eastAsia="es-ES"/>
-          <w14:ligatures w14:val="none"/>
-        </w:rPr>
-        <w:t>: Impulso de la investigación, desarrollo e innovación en ciberseguridad para mantenerse al día con las últimas tecnologías y tendencias.</w:t>
-      </w:r>
-    </w:p>
-    <w:p>
-      <w:pPr>
+        </w:rPr>
+        <w:t>: Durante la ejecución del proyecto, se debe realizar un seguimiento constante del progreso para asegurarse de que se estén alcanzando los hitos según lo previsto. Esto implica monitorear el trabajo realizado, comparándolo con el plan original y ajustando según sea necesario.</w:t>
+      </w:r>
+    </w:p>
+    <w:p>
+      <w:pPr>
+        <w:pStyle w:val="NormalWeb"/>
         <w:numPr>
           <w:ilvl w:val="0"/>
-          <w:numId w:val="1"/>
+          <w:numId w:val="3"/>
         </w:numPr>
         <w:pBdr>
           <w:top w:val="single" w:sz="2" w:space="0" w:color="E3E3E3"/>
@@ -772,50 +511,35 @@
           <w:right w:val="single" w:sz="2" w:space="0" w:color="E3E3E3"/>
         </w:pBdr>
         <w:shd w:val="clear" w:color="auto" w:fill="FFFFFF"/>
-        <w:spacing w:after="0" w:line="240" w:lineRule="auto"/>
-        <w:rPr>
-          <w:rFonts w:ascii="Segoe UI" w:eastAsia="Times New Roman" w:hAnsi="Segoe UI" w:cs="Segoe UI"/>
+        <w:spacing w:before="0" w:beforeAutospacing="0" w:after="0" w:afterAutospacing="0"/>
+        <w:rPr>
+          <w:rFonts w:ascii="Segoe UI" w:hAnsi="Segoe UI" w:cs="Segoe UI"/>
           <w:color w:val="0D0D0D"/>
-          <w:kern w:val="0"/>
-          <w:sz w:val="24"/>
-          <w:szCs w:val="24"/>
-          <w:lang w:eastAsia="es-ES"/>
-          <w14:ligatures w14:val="none"/>
-        </w:rPr>
-      </w:pPr>
-      <w:r>
-        <w:rPr>
-          <w:rFonts w:ascii="Segoe UI" w:eastAsia="Times New Roman" w:hAnsi="Segoe UI" w:cs="Segoe UI"/>
-          <w:b/>
-          <w:bCs/>
+        </w:rPr>
+      </w:pPr>
+      <w:r>
+        <w:rPr>
+          <w:rStyle w:val="Textoennegrita"/>
+          <w:rFonts w:ascii="Segoe UI" w:hAnsi="Segoe UI" w:cs="Segoe UI"/>
           <w:color w:val="0D0D0D"/>
-          <w:kern w:val="0"/>
-          <w:sz w:val="24"/>
-          <w:szCs w:val="24"/>
           <w:bdr w:val="single" w:sz="2" w:space="0" w:color="E3E3E3" w:frame="1"/>
-          <w:lang w:eastAsia="es-ES"/>
-          <w14:ligatures w14:val="none"/>
-        </w:rPr>
-        <w:t>Medidas específicas</w:t>
-      </w:r>
-      <w:r>
-        <w:rPr>
-          <w:rFonts w:ascii="Segoe UI" w:eastAsia="Times New Roman" w:hAnsi="Segoe UI" w:cs="Segoe UI"/>
+        </w:rPr>
+        <w:t>Herramientas de seguimiento</w:t>
+      </w:r>
+      <w:r>
+        <w:rPr>
+          <w:rFonts w:ascii="Segoe UI" w:hAnsi="Segoe UI" w:cs="Segoe UI"/>
           <w:color w:val="0D0D0D"/>
-          <w:kern w:val="0"/>
-          <w:sz w:val="24"/>
-          <w:szCs w:val="24"/>
-          <w:lang w:eastAsia="es-ES"/>
-          <w14:ligatures w14:val="none"/>
-        </w:rPr>
-        <w:t>: La estrategia incluye medidas concretas para fortalecer la ciberseguridad, como la creación de equipos de respuesta a incidentes, la promoción de la formación especializada en ciberseguridad y el desarrollo de sistemas de alerta temprana.</w:t>
-      </w:r>
-    </w:p>
-    <w:p>
-      <w:pPr>
+        </w:rPr>
+        <w:t>: Existen diversas herramientas, desde simples hojas de cálculo hasta software especializado en gestión de proyectos, que facilitan el seguimiento del progreso. Estas herramientas pueden ayudar a mantener actualizada la información sobre tareas, plazos, asignaciones de recursos y comunicación entre los miembros del equipo.</w:t>
+      </w:r>
+    </w:p>
+    <w:p>
+      <w:pPr>
+        <w:pStyle w:val="NormalWeb"/>
         <w:numPr>
           <w:ilvl w:val="0"/>
-          <w:numId w:val="1"/>
+          <w:numId w:val="3"/>
         </w:numPr>
         <w:pBdr>
           <w:top w:val="single" w:sz="2" w:space="0" w:color="E3E3E3"/>
@@ -824,140 +548,35 @@
           <w:right w:val="single" w:sz="2" w:space="0" w:color="E3E3E3"/>
         </w:pBdr>
         <w:shd w:val="clear" w:color="auto" w:fill="FFFFFF"/>
-        <w:spacing w:after="0" w:line="240" w:lineRule="auto"/>
-        <w:rPr>
-          <w:rFonts w:ascii="Segoe UI" w:eastAsia="Times New Roman" w:hAnsi="Segoe UI" w:cs="Segoe UI"/>
+        <w:spacing w:before="0" w:beforeAutospacing="0" w:after="0" w:afterAutospacing="0"/>
+        <w:rPr>
+          <w:rFonts w:ascii="Segoe UI" w:hAnsi="Segoe UI" w:cs="Segoe UI"/>
           <w:color w:val="0D0D0D"/>
-          <w:kern w:val="0"/>
-          <w:sz w:val="24"/>
-          <w:szCs w:val="24"/>
-          <w:lang w:eastAsia="es-ES"/>
-          <w14:ligatures w14:val="none"/>
-        </w:rPr>
-      </w:pPr>
-      <w:r>
-        <w:rPr>
-          <w:rFonts w:ascii="Segoe UI" w:eastAsia="Times New Roman" w:hAnsi="Segoe UI" w:cs="Segoe UI"/>
-          <w:b/>
-          <w:bCs/>
+        </w:rPr>
+      </w:pPr>
+      <w:r>
+        <w:rPr>
+          <w:rStyle w:val="Textoennegrita"/>
+          <w:rFonts w:ascii="Segoe UI" w:hAnsi="Segoe UI" w:cs="Segoe UI"/>
           <w:color w:val="0D0D0D"/>
-          <w:kern w:val="0"/>
-          <w:sz w:val="24"/>
-          <w:szCs w:val="24"/>
           <w:bdr w:val="single" w:sz="2" w:space="0" w:color="E3E3E3" w:frame="1"/>
-          <w:lang w:eastAsia="es-ES"/>
-          <w14:ligatures w14:val="none"/>
-        </w:rPr>
-        <w:t>Participación del sector privado y la sociedad civil</w:t>
-      </w:r>
-      <w:r>
-        <w:rPr>
-          <w:rFonts w:ascii="Segoe UI" w:eastAsia="Times New Roman" w:hAnsi="Segoe UI" w:cs="Segoe UI"/>
+        </w:rPr>
+        <w:t>Comunicación efectiva</w:t>
+      </w:r>
+      <w:r>
+        <w:rPr>
+          <w:rFonts w:ascii="Segoe UI" w:hAnsi="Segoe UI" w:cs="Segoe UI"/>
           <w:color w:val="0D0D0D"/>
-          <w:kern w:val="0"/>
-          <w:sz w:val="24"/>
-          <w:szCs w:val="24"/>
-          <w:lang w:eastAsia="es-ES"/>
-          <w14:ligatures w14:val="none"/>
-        </w:rPr>
-        <w:t>: Reconoce la importancia de la colaboración con el sector privado y la sociedad civil para mejorar la ciberseguridad, fomentando la participación activa de estos actores en la implementación de la estrategia.</w:t>
-      </w:r>
-    </w:p>
-    <w:p>
-      <w:pPr>
-        <w:pBdr>
-          <w:top w:val="single" w:sz="2" w:space="0" w:color="E3E3E3"/>
-          <w:left w:val="single" w:sz="2" w:space="0" w:color="E3E3E3"/>
-          <w:bottom w:val="single" w:sz="2" w:space="0" w:color="E3E3E3"/>
-          <w:right w:val="single" w:sz="2" w:space="0" w:color="E3E3E3"/>
-        </w:pBdr>
-        <w:shd w:val="clear" w:color="auto" w:fill="FFFFFF"/>
-        <w:spacing w:before="300" w:after="0" w:line="240" w:lineRule="auto"/>
-        <w:rPr>
-          <w:rFonts w:ascii="Segoe UI" w:eastAsia="Times New Roman" w:hAnsi="Segoe UI" w:cs="Segoe UI"/>
-          <w:color w:val="0D0D0D"/>
-          <w:kern w:val="0"/>
-          <w:sz w:val="24"/>
-          <w:szCs w:val="24"/>
-          <w:lang w:eastAsia="es-ES"/>
-          <w14:ligatures w14:val="none"/>
-        </w:rPr>
-      </w:pPr>
-      <w:r>
-        <w:rPr>
-          <w:rFonts w:ascii="Segoe UI" w:eastAsia="Times New Roman" w:hAnsi="Segoe UI" w:cs="Segoe UI"/>
-          <w:color w:val="0D0D0D"/>
-          <w:kern w:val="0"/>
-          <w:sz w:val="24"/>
-          <w:szCs w:val="24"/>
-          <w:lang w:eastAsia="es-ES"/>
-          <w14:ligatures w14:val="none"/>
-        </w:rPr>
-        <w:t>En resumen, la Estrategia de Ciberseguridad 2019 en España es un plan integral que aborda diversos aspectos para fortalecer la seguridad digital del país, incluyendo la prevención, protección, normativa, cooperación internacional y la participación del sector privado y la sociedad civil.</w:t>
-      </w:r>
-    </w:p>
-    <w:p/>
-    <w:p>
-      <w:pPr>
-        <w:pStyle w:val="Ttulo2"/>
-        <w:rPr>
-          <w:rFonts w:ascii="Arial" w:hAnsi="Arial" w:cs="Arial"/>
-          <w:sz w:val="40"/>
-          <w:szCs w:val="40"/>
-        </w:rPr>
-      </w:pPr>
-      <w:bookmarkStart w:id="2" w:name="_Título_Apunte2"/>
-      <w:bookmarkStart w:id="3" w:name="_Resumen_CAP1_chatGPT"/>
-      <w:bookmarkEnd w:id="2"/>
-      <w:bookmarkEnd w:id="3"/>
-      <w:r>
-        <w:rPr>
-          <w:rFonts w:ascii="Arial" w:hAnsi="Arial" w:cs="Arial"/>
-          <w:sz w:val="40"/>
-          <w:szCs w:val="40"/>
-        </w:rPr>
-        <w:t>Resumen CAP1 chatGPT</w:t>
-      </w:r>
-    </w:p>
-    <w:p/>
-    <w:p>
-      <w:pPr>
-        <w:pBdr>
-          <w:top w:val="single" w:sz="2" w:space="0" w:color="E3E3E3"/>
-          <w:left w:val="single" w:sz="2" w:space="0" w:color="E3E3E3"/>
-          <w:bottom w:val="single" w:sz="2" w:space="0" w:color="E3E3E3"/>
-          <w:right w:val="single" w:sz="2" w:space="0" w:color="E3E3E3"/>
-        </w:pBdr>
-        <w:shd w:val="clear" w:color="auto" w:fill="FFFFFF"/>
-        <w:spacing w:after="300" w:line="240" w:lineRule="auto"/>
-        <w:rPr>
-          <w:rFonts w:ascii="Segoe UI" w:eastAsia="Times New Roman" w:hAnsi="Segoe UI" w:cs="Segoe UI"/>
-          <w:color w:val="0D0D0D"/>
-          <w:kern w:val="0"/>
-          <w:sz w:val="24"/>
-          <w:szCs w:val="24"/>
-          <w:lang w:eastAsia="es-ES"/>
-          <w14:ligatures w14:val="none"/>
-        </w:rPr>
-      </w:pPr>
-      <w:r>
-        <w:rPr>
-          <w:rFonts w:ascii="Segoe UI" w:eastAsia="Times New Roman" w:hAnsi="Segoe UI" w:cs="Segoe UI"/>
-          <w:color w:val="0D0D0D"/>
-          <w:kern w:val="0"/>
-          <w:sz w:val="24"/>
-          <w:szCs w:val="24"/>
-          <w:lang w:eastAsia="es-ES"/>
-          <w14:ligatures w14:val="none"/>
-        </w:rPr>
-        <w:t>El Capítulo 1 de la Estrategia Nacional de Ciberseguridad 2019 de España aborda el tema del ciberespacio como un espacio común global. Aquí tienes un resumen:</w:t>
-      </w:r>
-    </w:p>
-    <w:p>
-      <w:pPr>
+        </w:rPr>
+        <w:t>: La comunicación regular y clara es esencial para el seguimiento de proyectos IT. Los equipos deben mantenerse informados sobre el progreso, los problemas que surjan y las decisiones tomadas para resolverlos. Esto puede incluir reuniones regulares, informes de estado, actualizaciones por correo electrónico o mediante herramientas de colaboración en línea.</w:t>
+      </w:r>
+    </w:p>
+    <w:p>
+      <w:pPr>
+        <w:pStyle w:val="NormalWeb"/>
         <w:numPr>
           <w:ilvl w:val="0"/>
-          <w:numId w:val="2"/>
+          <w:numId w:val="3"/>
         </w:numPr>
         <w:pBdr>
           <w:top w:val="single" w:sz="2" w:space="0" w:color="E3E3E3"/>
@@ -966,50 +585,35 @@
           <w:right w:val="single" w:sz="2" w:space="0" w:color="E3E3E3"/>
         </w:pBdr>
         <w:shd w:val="clear" w:color="auto" w:fill="FFFFFF"/>
-        <w:spacing w:after="0" w:line="240" w:lineRule="auto"/>
-        <w:rPr>
-          <w:rFonts w:ascii="Segoe UI" w:eastAsia="Times New Roman" w:hAnsi="Segoe UI" w:cs="Segoe UI"/>
+        <w:spacing w:before="0" w:beforeAutospacing="0" w:after="0" w:afterAutospacing="0"/>
+        <w:rPr>
+          <w:rFonts w:ascii="Segoe UI" w:hAnsi="Segoe UI" w:cs="Segoe UI"/>
           <w:color w:val="0D0D0D"/>
-          <w:kern w:val="0"/>
-          <w:sz w:val="24"/>
-          <w:szCs w:val="24"/>
-          <w:lang w:eastAsia="es-ES"/>
-          <w14:ligatures w14:val="none"/>
-        </w:rPr>
-      </w:pPr>
-      <w:r>
-        <w:rPr>
-          <w:rFonts w:ascii="Segoe UI" w:eastAsia="Times New Roman" w:hAnsi="Segoe UI" w:cs="Segoe UI"/>
-          <w:b/>
-          <w:bCs/>
+        </w:rPr>
+      </w:pPr>
+      <w:r>
+        <w:rPr>
+          <w:rStyle w:val="Textoennegrita"/>
+          <w:rFonts w:ascii="Segoe UI" w:hAnsi="Segoe UI" w:cs="Segoe UI"/>
           <w:color w:val="0D0D0D"/>
-          <w:kern w:val="0"/>
-          <w:sz w:val="24"/>
-          <w:szCs w:val="24"/>
           <w:bdr w:val="single" w:sz="2" w:space="0" w:color="E3E3E3" w:frame="1"/>
-          <w:lang w:eastAsia="es-ES"/>
-          <w14:ligatures w14:val="none"/>
-        </w:rPr>
-        <w:t>Introducción al ciberespacio</w:t>
-      </w:r>
-      <w:r>
-        <w:rPr>
-          <w:rFonts w:ascii="Segoe UI" w:eastAsia="Times New Roman" w:hAnsi="Segoe UI" w:cs="Segoe UI"/>
+        </w:rPr>
+        <w:t>Gestión de riesgos y problemas</w:t>
+      </w:r>
+      <w:r>
+        <w:rPr>
+          <w:rFonts w:ascii="Segoe UI" w:hAnsi="Segoe UI" w:cs="Segoe UI"/>
           <w:color w:val="0D0D0D"/>
-          <w:kern w:val="0"/>
-          <w:sz w:val="24"/>
-          <w:szCs w:val="24"/>
-          <w:lang w:eastAsia="es-ES"/>
-          <w14:ligatures w14:val="none"/>
-        </w:rPr>
-        <w:t>: Se destaca la importancia del ciberespacio como un entorno global donde se desarrollan actividades económicas, sociales y políticas fundamentales en la era digital.</w:t>
-      </w:r>
-    </w:p>
-    <w:p>
-      <w:pPr>
+        </w:rPr>
+        <w:t>: El seguimiento de proyectos IT también implica identificar y gestionar proactivamente los riesgos y problemas que puedan surgir. Esto puede incluir retrasos en la entrega, cambios en los requisitos, problemas técnicos u otros obstáculos que puedan afectar al éxito del proyecto.</w:t>
+      </w:r>
+    </w:p>
+    <w:p>
+      <w:pPr>
+        <w:pStyle w:val="NormalWeb"/>
         <w:numPr>
           <w:ilvl w:val="0"/>
-          <w:numId w:val="2"/>
+          <w:numId w:val="3"/>
         </w:numPr>
         <w:pBdr>
           <w:top w:val="single" w:sz="2" w:space="0" w:color="E3E3E3"/>
@@ -1018,155 +622,32 @@
           <w:right w:val="single" w:sz="2" w:space="0" w:color="E3E3E3"/>
         </w:pBdr>
         <w:shd w:val="clear" w:color="auto" w:fill="FFFFFF"/>
-        <w:spacing w:after="0" w:line="240" w:lineRule="auto"/>
-        <w:rPr>
-          <w:rFonts w:ascii="Segoe UI" w:eastAsia="Times New Roman" w:hAnsi="Segoe UI" w:cs="Segoe UI"/>
+        <w:spacing w:before="0" w:beforeAutospacing="0" w:after="0" w:afterAutospacing="0"/>
+        <w:rPr>
+          <w:rFonts w:ascii="Segoe UI" w:hAnsi="Segoe UI" w:cs="Segoe UI"/>
           <w:color w:val="0D0D0D"/>
-          <w:kern w:val="0"/>
-          <w:sz w:val="24"/>
-          <w:szCs w:val="24"/>
-          <w:lang w:eastAsia="es-ES"/>
-          <w14:ligatures w14:val="none"/>
-        </w:rPr>
-      </w:pPr>
-      <w:r>
-        <w:rPr>
-          <w:rFonts w:ascii="Segoe UI" w:eastAsia="Times New Roman" w:hAnsi="Segoe UI" w:cs="Segoe UI"/>
-          <w:b/>
-          <w:bCs/>
+        </w:rPr>
+      </w:pPr>
+      <w:r>
+        <w:rPr>
+          <w:rStyle w:val="Textoennegrita"/>
+          <w:rFonts w:ascii="Segoe UI" w:hAnsi="Segoe UI" w:cs="Segoe UI"/>
           <w:color w:val="0D0D0D"/>
-          <w:kern w:val="0"/>
-          <w:sz w:val="24"/>
-          <w:szCs w:val="24"/>
           <w:bdr w:val="single" w:sz="2" w:space="0" w:color="E3E3E3" w:frame="1"/>
-          <w:lang w:eastAsia="es-ES"/>
-          <w14:ligatures w14:val="none"/>
-        </w:rPr>
-        <w:t>Interconexión y dependencia</w:t>
-      </w:r>
-      <w:r>
-        <w:rPr>
-          <w:rFonts w:ascii="Segoe UI" w:eastAsia="Times New Roman" w:hAnsi="Segoe UI" w:cs="Segoe UI"/>
+        </w:rPr>
+        <w:t>Evaluación y mejora continua</w:t>
+      </w:r>
+      <w:r>
+        <w:rPr>
+          <w:rFonts w:ascii="Segoe UI" w:hAnsi="Segoe UI" w:cs="Segoe UI"/>
           <w:color w:val="0D0D0D"/>
-          <w:kern w:val="0"/>
-          <w:sz w:val="24"/>
-          <w:szCs w:val="24"/>
-          <w:lang w:eastAsia="es-ES"/>
-          <w14:ligatures w14:val="none"/>
-        </w:rPr>
-        <w:t>: Se señala la interconexión y la creciente dependencia de la sociedad en las tecnologías de la información y la comunicación (TIC), así como los desafíos que esto plantea en términos de seguridad y confianza.</w:t>
-      </w:r>
-    </w:p>
-    <w:p>
-      <w:pPr>
-        <w:numPr>
-          <w:ilvl w:val="0"/>
-          <w:numId w:val="2"/>
-        </w:numPr>
-        <w:pBdr>
-          <w:top w:val="single" w:sz="2" w:space="0" w:color="E3E3E3"/>
-          <w:left w:val="single" w:sz="2" w:space="5" w:color="E3E3E3"/>
-          <w:bottom w:val="single" w:sz="2" w:space="0" w:color="E3E3E3"/>
-          <w:right w:val="single" w:sz="2" w:space="0" w:color="E3E3E3"/>
-        </w:pBdr>
-        <w:shd w:val="clear" w:color="auto" w:fill="FFFFFF"/>
-        <w:spacing w:after="0" w:line="240" w:lineRule="auto"/>
-        <w:rPr>
-          <w:rFonts w:ascii="Segoe UI" w:eastAsia="Times New Roman" w:hAnsi="Segoe UI" w:cs="Segoe UI"/>
-          <w:color w:val="0D0D0D"/>
-          <w:kern w:val="0"/>
-          <w:sz w:val="24"/>
-          <w:szCs w:val="24"/>
-          <w:lang w:eastAsia="es-ES"/>
-          <w14:ligatures w14:val="none"/>
-        </w:rPr>
-      </w:pPr>
-      <w:r>
-        <w:rPr>
-          <w:rFonts w:ascii="Segoe UI" w:eastAsia="Times New Roman" w:hAnsi="Segoe UI" w:cs="Segoe UI"/>
-          <w:b/>
-          <w:bCs/>
-          <w:color w:val="0D0D0D"/>
-          <w:kern w:val="0"/>
-          <w:sz w:val="24"/>
-          <w:szCs w:val="24"/>
-          <w:bdr w:val="single" w:sz="2" w:space="0" w:color="E3E3E3" w:frame="1"/>
-          <w:lang w:eastAsia="es-ES"/>
-          <w14:ligatures w14:val="none"/>
-        </w:rPr>
-        <w:t>Dimensiones transnacionales</w:t>
-      </w:r>
-      <w:r>
-        <w:rPr>
-          <w:rFonts w:ascii="Segoe UI" w:eastAsia="Times New Roman" w:hAnsi="Segoe UI" w:cs="Segoe UI"/>
-          <w:color w:val="0D0D0D"/>
-          <w:kern w:val="0"/>
-          <w:sz w:val="24"/>
-          <w:szCs w:val="24"/>
-          <w:lang w:eastAsia="es-ES"/>
-          <w14:ligatures w14:val="none"/>
-        </w:rPr>
-        <w:t>: Se reconoce que las amenazas cibernéticas no conocen fronteras y pueden afectar a cualquier país, lo que resalta la necesidad de una cooperación internacional efectiva para abordar los desafíos de la ciberseguridad.</w:t>
-      </w:r>
-    </w:p>
-    <w:p>
-      <w:pPr>
-        <w:numPr>
-          <w:ilvl w:val="0"/>
-          <w:numId w:val="2"/>
-        </w:numPr>
-        <w:pBdr>
-          <w:top w:val="single" w:sz="2" w:space="0" w:color="E3E3E3"/>
-          <w:left w:val="single" w:sz="2" w:space="5" w:color="E3E3E3"/>
-          <w:bottom w:val="single" w:sz="2" w:space="0" w:color="E3E3E3"/>
-          <w:right w:val="single" w:sz="2" w:space="0" w:color="E3E3E3"/>
-        </w:pBdr>
-        <w:shd w:val="clear" w:color="auto" w:fill="FFFFFF"/>
-        <w:spacing w:after="0" w:line="240" w:lineRule="auto"/>
-        <w:rPr>
-          <w:rFonts w:ascii="Segoe UI" w:eastAsia="Times New Roman" w:hAnsi="Segoe UI" w:cs="Segoe UI"/>
-          <w:color w:val="0D0D0D"/>
-          <w:kern w:val="0"/>
-          <w:sz w:val="24"/>
-          <w:szCs w:val="24"/>
-          <w:lang w:eastAsia="es-ES"/>
-          <w14:ligatures w14:val="none"/>
-        </w:rPr>
-      </w:pPr>
-      <w:r>
-        <w:rPr>
-          <w:rFonts w:ascii="Segoe UI" w:eastAsia="Times New Roman" w:hAnsi="Segoe UI" w:cs="Segoe UI"/>
-          <w:b/>
-          <w:bCs/>
-          <w:color w:val="0D0D0D"/>
-          <w:kern w:val="0"/>
-          <w:sz w:val="24"/>
-          <w:szCs w:val="24"/>
-          <w:bdr w:val="single" w:sz="2" w:space="0" w:color="E3E3E3" w:frame="1"/>
-          <w:lang w:eastAsia="es-ES"/>
-          <w14:ligatures w14:val="none"/>
-        </w:rPr>
-        <w:t>Principios fundamentales</w:t>
-      </w:r>
-      <w:r>
-        <w:rPr>
-          <w:rFonts w:ascii="Segoe UI" w:eastAsia="Times New Roman" w:hAnsi="Segoe UI" w:cs="Segoe UI"/>
-          <w:color w:val="0D0D0D"/>
-          <w:kern w:val="0"/>
-          <w:sz w:val="24"/>
-          <w:szCs w:val="24"/>
-          <w:lang w:eastAsia="es-ES"/>
-          <w14:ligatures w14:val="none"/>
-        </w:rPr>
-        <w:t>:</w:t>
-      </w:r>
-    </w:p>
-    <w:p>
-      <w:pPr>
-        <w:numPr>
-          <w:ilvl w:val="1"/>
-          <w:numId w:val="2"/>
-        </w:numPr>
+        </w:rPr>
+        <w:t>: Al finalizar el proyecto, es importante realizar una evaluación exhaustiva para analizar lo que salió bien, lo que no salió según lo previsto y cómo se pueden mejorar los procesos para futuros proyectos. Esto ayuda a cerrar el ciclo de gestión de proyectos y a aplicar lecciones aprendidas.</w:t>
+      </w:r>
+    </w:p>
+    <w:p>
+      <w:pPr>
+        <w:pStyle w:val="NormalWeb"/>
         <w:pBdr>
           <w:top w:val="single" w:sz="2" w:space="0" w:color="E3E3E3"/>
           <w:left w:val="single" w:sz="2" w:space="0" w:color="E3E3E3"/>
@@ -1174,235 +655,462 @@
           <w:right w:val="single" w:sz="2" w:space="0" w:color="E3E3E3"/>
         </w:pBdr>
         <w:shd w:val="clear" w:color="auto" w:fill="FFFFFF"/>
-        <w:spacing w:after="0" w:line="240" w:lineRule="auto"/>
-        <w:rPr>
-          <w:rFonts w:ascii="Segoe UI" w:eastAsia="Times New Roman" w:hAnsi="Segoe UI" w:cs="Segoe UI"/>
+        <w:spacing w:before="300" w:beforeAutospacing="0" w:after="0" w:afterAutospacing="0"/>
+        <w:rPr>
+          <w:rFonts w:ascii="Segoe UI" w:hAnsi="Segoe UI" w:cs="Segoe UI"/>
           <w:color w:val="0D0D0D"/>
-          <w:kern w:val="0"/>
-          <w:sz w:val="24"/>
-          <w:szCs w:val="24"/>
-          <w:lang w:eastAsia="es-ES"/>
-          <w14:ligatures w14:val="none"/>
-        </w:rPr>
-      </w:pPr>
-      <w:r>
-        <w:rPr>
-          <w:rFonts w:ascii="Segoe UI" w:eastAsia="Times New Roman" w:hAnsi="Segoe UI" w:cs="Segoe UI"/>
-          <w:b/>
-          <w:bCs/>
+        </w:rPr>
+      </w:pPr>
+      <w:r>
+        <w:rPr>
+          <w:rFonts w:ascii="Segoe UI" w:hAnsi="Segoe UI" w:cs="Segoe UI"/>
           <w:color w:val="0D0D0D"/>
-          <w:kern w:val="0"/>
-          <w:sz w:val="24"/>
-          <w:szCs w:val="24"/>
-          <w:bdr w:val="single" w:sz="2" w:space="0" w:color="E3E3E3" w:frame="1"/>
-          <w:lang w:eastAsia="es-ES"/>
-          <w14:ligatures w14:val="none"/>
-        </w:rPr>
-        <w:t>Universalidad</w:t>
-      </w:r>
-      <w:r>
-        <w:rPr>
-          <w:rFonts w:ascii="Segoe UI" w:eastAsia="Times New Roman" w:hAnsi="Segoe UI" w:cs="Segoe UI"/>
-          <w:color w:val="0D0D0D"/>
-          <w:kern w:val="0"/>
-          <w:sz w:val="24"/>
-          <w:szCs w:val="24"/>
-          <w:lang w:eastAsia="es-ES"/>
-          <w14:ligatures w14:val="none"/>
-        </w:rPr>
-        <w:t>: Reconocimiento de que el ciberespacio es un recurso compartido por todos y que su seguridad es responsabilidad de la comunidad internacional.</w:t>
-      </w:r>
-    </w:p>
-    <w:p>
-      <w:pPr>
-        <w:numPr>
-          <w:ilvl w:val="1"/>
-          <w:numId w:val="2"/>
-        </w:numPr>
-        <w:pBdr>
-          <w:top w:val="single" w:sz="2" w:space="0" w:color="E3E3E3"/>
-          <w:left w:val="single" w:sz="2" w:space="0" w:color="E3E3E3"/>
-          <w:bottom w:val="single" w:sz="2" w:space="0" w:color="E3E3E3"/>
-          <w:right w:val="single" w:sz="2" w:space="0" w:color="E3E3E3"/>
-        </w:pBdr>
-        <w:shd w:val="clear" w:color="auto" w:fill="FFFFFF"/>
-        <w:spacing w:after="0" w:line="240" w:lineRule="auto"/>
-        <w:rPr>
-          <w:rFonts w:ascii="Segoe UI" w:eastAsia="Times New Roman" w:hAnsi="Segoe UI" w:cs="Segoe UI"/>
-          <w:color w:val="0D0D0D"/>
-          <w:kern w:val="0"/>
-          <w:sz w:val="24"/>
-          <w:szCs w:val="24"/>
-          <w:lang w:eastAsia="es-ES"/>
-          <w14:ligatures w14:val="none"/>
-        </w:rPr>
-      </w:pPr>
-      <w:r>
-        <w:rPr>
-          <w:rFonts w:ascii="Segoe UI" w:eastAsia="Times New Roman" w:hAnsi="Segoe UI" w:cs="Segoe UI"/>
-          <w:b/>
-          <w:bCs/>
-          <w:color w:val="0D0D0D"/>
-          <w:kern w:val="0"/>
-          <w:sz w:val="24"/>
-          <w:szCs w:val="24"/>
-          <w:bdr w:val="single" w:sz="2" w:space="0" w:color="E3E3E3" w:frame="1"/>
-          <w:lang w:eastAsia="es-ES"/>
-          <w14:ligatures w14:val="none"/>
-        </w:rPr>
-        <w:t>Apertura y libre flujo de información</w:t>
-      </w:r>
-      <w:r>
-        <w:rPr>
-          <w:rFonts w:ascii="Segoe UI" w:eastAsia="Times New Roman" w:hAnsi="Segoe UI" w:cs="Segoe UI"/>
-          <w:color w:val="0D0D0D"/>
-          <w:kern w:val="0"/>
-          <w:sz w:val="24"/>
-          <w:szCs w:val="24"/>
-          <w:lang w:eastAsia="es-ES"/>
-          <w14:ligatures w14:val="none"/>
-        </w:rPr>
-        <w:t>: Se aboga por un ciberespacio abierto y libre, que permita el intercambio de información y la innovación, pero dentro de un marco de seguridad y confianza.</w:t>
-      </w:r>
-    </w:p>
-    <w:p>
-      <w:pPr>
-        <w:numPr>
-          <w:ilvl w:val="1"/>
-          <w:numId w:val="2"/>
-        </w:numPr>
-        <w:pBdr>
-          <w:top w:val="single" w:sz="2" w:space="0" w:color="E3E3E3"/>
-          <w:left w:val="single" w:sz="2" w:space="0" w:color="E3E3E3"/>
-          <w:bottom w:val="single" w:sz="2" w:space="0" w:color="E3E3E3"/>
-          <w:right w:val="single" w:sz="2" w:space="0" w:color="E3E3E3"/>
-        </w:pBdr>
-        <w:shd w:val="clear" w:color="auto" w:fill="FFFFFF"/>
-        <w:spacing w:after="0" w:line="240" w:lineRule="auto"/>
-        <w:rPr>
-          <w:rFonts w:ascii="Segoe UI" w:eastAsia="Times New Roman" w:hAnsi="Segoe UI" w:cs="Segoe UI"/>
-          <w:color w:val="0D0D0D"/>
-          <w:kern w:val="0"/>
-          <w:sz w:val="24"/>
-          <w:szCs w:val="24"/>
-          <w:lang w:eastAsia="es-ES"/>
-          <w14:ligatures w14:val="none"/>
-        </w:rPr>
-      </w:pPr>
-      <w:r>
-        <w:rPr>
-          <w:rFonts w:ascii="Segoe UI" w:eastAsia="Times New Roman" w:hAnsi="Segoe UI" w:cs="Segoe UI"/>
-          <w:b/>
-          <w:bCs/>
-          <w:color w:val="0D0D0D"/>
-          <w:kern w:val="0"/>
-          <w:sz w:val="24"/>
-          <w:szCs w:val="24"/>
-          <w:bdr w:val="single" w:sz="2" w:space="0" w:color="E3E3E3" w:frame="1"/>
-          <w:lang w:eastAsia="es-ES"/>
-          <w14:ligatures w14:val="none"/>
-        </w:rPr>
-        <w:t>Respeto a los derechos humanos</w:t>
-      </w:r>
-      <w:r>
-        <w:rPr>
-          <w:rFonts w:ascii="Segoe UI" w:eastAsia="Times New Roman" w:hAnsi="Segoe UI" w:cs="Segoe UI"/>
-          <w:color w:val="0D0D0D"/>
-          <w:kern w:val="0"/>
-          <w:sz w:val="24"/>
-          <w:szCs w:val="24"/>
-          <w:lang w:eastAsia="es-ES"/>
-          <w14:ligatures w14:val="none"/>
-        </w:rPr>
-        <w:t>: Se enfatiza la importancia de proteger los derechos fundamentales de los usuarios en el ciberespacio, como la privacidad y la libertad de expresión.</w:t>
-      </w:r>
-    </w:p>
-    <w:p>
-      <w:pPr>
+        </w:rPr>
+        <w:t>En resumen, el seguimiento de proyectos IT es una actividad continua que implica supervisar y controlar todos los aspectos del proyecto para garantizar que se complete con éxito y se entregue dentro del tiempo y el presupuesto previstos.</w:t>
+      </w:r>
+    </w:p>
+    <w:p/>
+    <w:p>
+      <w:pPr>
+        <w:pStyle w:val="Ttulo2"/>
+        <w:rPr>
+          <w:rFonts w:ascii="Arial" w:hAnsi="Arial" w:cs="Arial"/>
+          <w:sz w:val="40"/>
+          <w:szCs w:val="40"/>
+        </w:rPr>
+      </w:pPr>
+      <w:bookmarkStart w:id="2" w:name="_Título_Apunte2"/>
+      <w:bookmarkStart w:id="3" w:name="_Resumen_CAP1_chatGPT"/>
+      <w:bookmarkEnd w:id="2"/>
+      <w:bookmarkEnd w:id="3"/>
+      <w:r>
+        <w:rPr>
+          <w:rFonts w:ascii="Arial" w:hAnsi="Arial" w:cs="Arial"/>
+          <w:sz w:val="40"/>
+          <w:szCs w:val="40"/>
+        </w:rPr>
+        <w:t xml:space="preserve">Resumen </w:t>
+      </w:r>
+      <w:r>
+        <w:rPr>
+          <w:rFonts w:ascii="Arial" w:hAnsi="Arial" w:cs="Arial"/>
+          <w:sz w:val="40"/>
+          <w:szCs w:val="40"/>
+        </w:rPr>
+        <w:t xml:space="preserve">de un </w:t>
+      </w:r>
+      <w:r>
+        <w:rPr>
+          <w:rFonts w:ascii="Arial" w:hAnsi="Arial" w:cs="Arial"/>
+          <w:sz w:val="40"/>
+          <w:szCs w:val="40"/>
+        </w:rPr>
+        <w:t>artículo</w:t>
+      </w:r>
+      <w:r>
+        <w:rPr>
+          <w:rFonts w:ascii="Arial" w:hAnsi="Arial" w:cs="Arial"/>
+          <w:sz w:val="40"/>
+          <w:szCs w:val="40"/>
+        </w:rPr>
+        <w:t>.</w:t>
+      </w:r>
+    </w:p>
+    <w:p/>
+    <w:p>
+      <w:hyperlink r:id="rId8" w:history="1">
+        <w:r>
+          <w:rPr>
+            <w:rStyle w:val="Hipervnculo"/>
+          </w:rPr>
+          <w:t>https://www.bilib.es/fileadmin/user_upload/inicio/pdf/guia-bilib-gestion-proyectos-it.pdf</w:t>
+        </w:r>
+      </w:hyperlink>
+    </w:p>
+    <w:p>
+      <w:pPr>
+        <w:pStyle w:val="Prrafodelista"/>
         <w:numPr>
           <w:ilvl w:val="0"/>
-          <w:numId w:val="2"/>
+          <w:numId w:val="4"/>
         </w:numPr>
-        <w:pBdr>
-          <w:top w:val="single" w:sz="2" w:space="0" w:color="E3E3E3"/>
-          <w:left w:val="single" w:sz="2" w:space="5" w:color="E3E3E3"/>
-          <w:bottom w:val="single" w:sz="2" w:space="0" w:color="E3E3E3"/>
-          <w:right w:val="single" w:sz="2" w:space="0" w:color="E3E3E3"/>
-        </w:pBdr>
-        <w:shd w:val="clear" w:color="auto" w:fill="FFFFFF"/>
-        <w:spacing w:after="0" w:line="240" w:lineRule="auto"/>
-        <w:rPr>
-          <w:rFonts w:ascii="Segoe UI" w:eastAsia="Times New Roman" w:hAnsi="Segoe UI" w:cs="Segoe UI"/>
-          <w:color w:val="0D0D0D"/>
-          <w:kern w:val="0"/>
-          <w:sz w:val="24"/>
-          <w:szCs w:val="24"/>
-          <w:lang w:eastAsia="es-ES"/>
-          <w14:ligatures w14:val="none"/>
-        </w:rPr>
-      </w:pPr>
-      <w:r>
-        <w:rPr>
-          <w:rFonts w:ascii="Segoe UI" w:eastAsia="Times New Roman" w:hAnsi="Segoe UI" w:cs="Segoe UI"/>
-          <w:b/>
-          <w:bCs/>
-          <w:color w:val="0D0D0D"/>
-          <w:kern w:val="0"/>
-          <w:sz w:val="24"/>
-          <w:szCs w:val="24"/>
-          <w:bdr w:val="single" w:sz="2" w:space="0" w:color="E3E3E3" w:frame="1"/>
-          <w:lang w:eastAsia="es-ES"/>
-          <w14:ligatures w14:val="none"/>
-        </w:rPr>
-        <w:t>Desafíos y amenazas</w:t>
-      </w:r>
-      <w:r>
-        <w:rPr>
-          <w:rFonts w:ascii="Segoe UI" w:eastAsia="Times New Roman" w:hAnsi="Segoe UI" w:cs="Segoe UI"/>
-          <w:color w:val="0D0D0D"/>
-          <w:kern w:val="0"/>
-          <w:sz w:val="24"/>
-          <w:szCs w:val="24"/>
-          <w:lang w:eastAsia="es-ES"/>
-          <w14:ligatures w14:val="none"/>
-        </w:rPr>
-        <w:t>: Se identifican desafíos y amenazas en el ciberespacio, como el cibercrimen, el ciberterrorismo, los ataques cibernéticos a infraestructuras críticas y la proliferación de la desinformación y la propaganda en línea.</w:t>
-      </w:r>
-    </w:p>
-    <w:p>
-      <w:pPr>
-        <w:pBdr>
-          <w:top w:val="single" w:sz="2" w:space="0" w:color="E3E3E3"/>
-          <w:left w:val="single" w:sz="2" w:space="0" w:color="E3E3E3"/>
-          <w:bottom w:val="single" w:sz="2" w:space="0" w:color="E3E3E3"/>
-          <w:right w:val="single" w:sz="2" w:space="0" w:color="E3E3E3"/>
-        </w:pBdr>
-        <w:shd w:val="clear" w:color="auto" w:fill="FFFFFF"/>
-        <w:spacing w:before="300" w:after="0" w:line="240" w:lineRule="auto"/>
-        <w:rPr>
-          <w:rFonts w:ascii="Segoe UI" w:eastAsia="Times New Roman" w:hAnsi="Segoe UI" w:cs="Segoe UI"/>
-          <w:color w:val="0D0D0D"/>
-          <w:kern w:val="0"/>
-          <w:sz w:val="24"/>
-          <w:szCs w:val="24"/>
-          <w:lang w:eastAsia="es-ES"/>
-          <w14:ligatures w14:val="none"/>
-        </w:rPr>
-      </w:pPr>
-      <w:r>
-        <w:rPr>
-          <w:rFonts w:ascii="Segoe UI" w:eastAsia="Times New Roman" w:hAnsi="Segoe UI" w:cs="Segoe UI"/>
-          <w:color w:val="0D0D0D"/>
-          <w:kern w:val="0"/>
-          <w:sz w:val="24"/>
-          <w:szCs w:val="24"/>
-          <w:lang w:eastAsia="es-ES"/>
-          <w14:ligatures w14:val="none"/>
-        </w:rPr>
-        <w:t>En resumen, el Capítulo 1 de la Estrategia Nacional de Ciberseguridad 2019 sitúa al ciberespacio como un espacio común global y destaca la importancia de la cooperación internacional y el respeto a los principios fundamentales para abordar los desafíos de seguridad cibernética.</w:t>
-      </w:r>
-    </w:p>
-    <w:p/>
+      </w:pPr>
+      <w:r>
+        <w:t>Análisis de viabilidad del proyecto</w:t>
+      </w:r>
+      <w:r>
+        <w:t>.</w:t>
+      </w:r>
+      <w:r>
+        <w:t xml:space="preserve"> </w:t>
+      </w:r>
+    </w:p>
+    <w:p>
+      <w:pPr>
+        <w:ind w:left="360"/>
+      </w:pPr>
+      <w:r>
+        <w:t xml:space="preserve">Es la fase primigenia de cualquier proyecto y su objetivo es analizar si la empresa debe o no embarcarse en dicho proyecto, pues en ciertas ocasiones la empresa puede tener más problemas que beneficios a la hora de realizar un proyecto. El análisis de viabilidad debe incluir al menos las siguientes actividades: </w:t>
+      </w:r>
+    </w:p>
+    <w:p>
+      <w:pPr>
+        <w:ind w:left="360"/>
+      </w:pPr>
+      <w:r>
+        <w:t xml:space="preserve">• Creación del registro de seguimiento en la herramienta de gestión de la empresa. </w:t>
+      </w:r>
+    </w:p>
+    <w:p>
+      <w:pPr>
+        <w:ind w:left="360"/>
+      </w:pPr>
+      <w:r>
+        <w:t xml:space="preserve">• Análisis previo del alcance del proyecto. </w:t>
+      </w:r>
+    </w:p>
+    <w:p>
+      <w:pPr>
+        <w:ind w:left="360"/>
+      </w:pPr>
+      <w:r>
+        <w:t xml:space="preserve">• Análisis de los riesgos de ejecución del proyecto. </w:t>
+      </w:r>
+    </w:p>
+    <w:p>
+      <w:pPr>
+        <w:ind w:left="360"/>
+      </w:pPr>
+      <w:r>
+        <w:t xml:space="preserve">• Análisis de viabilidad de acuerdo a plazos, coste y calidad. Si el análisis de viabilidad es positivo, es decir, no existen motivos iniciales para no abordar el proyecto, podemos pasar a la 2ª fase del proceso. </w:t>
+      </w:r>
+    </w:p>
+    <w:p>
+      <w:pPr>
+        <w:pStyle w:val="Prrafodelista"/>
+        <w:numPr>
+          <w:ilvl w:val="0"/>
+          <w:numId w:val="4"/>
+        </w:numPr>
+      </w:pPr>
+      <w:r>
+        <w:t>Planificación detallada del trabajo a realizar</w:t>
+      </w:r>
+      <w:r>
+        <w:t>.</w:t>
+      </w:r>
+      <w:r>
+        <w:t xml:space="preserve"> </w:t>
+      </w:r>
+    </w:p>
+    <w:p>
+      <w:pPr>
+        <w:ind w:left="360"/>
+      </w:pPr>
+      <w:r>
+        <w:t xml:space="preserve">El objetivo de esta fase es definir con el máximo detalle posible las tareas a realizar y los recursos necesarios para llevar a buen término el proyecto. Un error de cálculo en esta fase puede ser muy dañino para la empresa. Las actividades clave en esta etapa son: </w:t>
+      </w:r>
+    </w:p>
+    <w:p>
+      <w:pPr>
+        <w:ind w:left="360"/>
+      </w:pPr>
+      <w:r>
+        <w:t xml:space="preserve">• Análisis del alcance del proyecto. </w:t>
+      </w:r>
+    </w:p>
+    <w:p>
+      <w:pPr>
+        <w:ind w:left="360"/>
+      </w:pPr>
+      <w:r>
+        <w:t xml:space="preserve">• Realización de estimaciones de esfuerzo, costes y recursos. </w:t>
+      </w:r>
+    </w:p>
+    <w:p>
+      <w:pPr>
+        <w:ind w:left="360"/>
+      </w:pPr>
+      <w:r>
+        <w:t xml:space="preserve">• Definición del plan de proyecto. </w:t>
+      </w:r>
+    </w:p>
+    <w:p>
+      <w:pPr>
+        <w:ind w:left="360"/>
+      </w:pPr>
+      <w:r>
+        <w:t xml:space="preserve">• Negociación del contrato. Si finalmente el proyecto es aprobado, debe plasmarse en un contrato que recoja todos los términos del acuerdo. </w:t>
+      </w:r>
+    </w:p>
+    <w:p>
+      <w:pPr>
+        <w:pStyle w:val="Prrafodelista"/>
+        <w:numPr>
+          <w:ilvl w:val="0"/>
+          <w:numId w:val="4"/>
+        </w:numPr>
+      </w:pPr>
+      <w:r>
+        <w:t xml:space="preserve">Ejecución del proyecto </w:t>
+      </w:r>
+    </w:p>
+    <w:p>
+      <w:pPr>
+        <w:ind w:left="360"/>
+      </w:pPr>
+      <w:r>
+        <w:t xml:space="preserve">La tercera fase de la gestión de proyectos es donde las empresas despliegan todo su </w:t>
+      </w:r>
+      <w:proofErr w:type="spellStart"/>
+      <w:r>
+        <w:t>Know</w:t>
+      </w:r>
+      <w:proofErr w:type="spellEnd"/>
+      <w:r>
+        <w:t xml:space="preserve"> </w:t>
+      </w:r>
+      <w:proofErr w:type="spellStart"/>
+      <w:r>
+        <w:t>how</w:t>
+      </w:r>
+      <w:proofErr w:type="spellEnd"/>
+      <w:r>
+        <w:t xml:space="preserve"> (conocimiento) y donde menos problemas suelen encontrar. Las actividades principales de esta etapa son: </w:t>
+      </w:r>
+    </w:p>
+    <w:p>
+      <w:pPr>
+        <w:ind w:left="360"/>
+      </w:pPr>
+      <w:r>
+        <w:t xml:space="preserve">• Establecimiento del entorno de trabajo. </w:t>
+      </w:r>
+    </w:p>
+    <w:p>
+      <w:pPr>
+        <w:ind w:left="360"/>
+      </w:pPr>
+      <w:r>
+        <w:t xml:space="preserve">• Asignación de las tareas planificadas a los recursos disponibles. </w:t>
+      </w:r>
+    </w:p>
+    <w:p>
+      <w:pPr>
+        <w:ind w:left="360"/>
+      </w:pPr>
+      <w:r>
+        <w:t xml:space="preserve">• Ejecución de las tareas planificadas. </w:t>
+      </w:r>
+    </w:p>
+    <w:p>
+      <w:pPr>
+        <w:ind w:left="360"/>
+      </w:pPr>
+      <w:r>
+        <w:t xml:space="preserve">• Gestión de las peticiones de cambio. De forma paralela a esta fase es necesario realizar un seguimiento y control del proyecto que velará por el cumplimiento de la planificación y la calidad del trabajo realizado. De manera que se detecten las desviaciones antes de que se conviertan en un problema para el éxito del proyecto. </w:t>
+      </w:r>
+    </w:p>
+    <w:p>
+      <w:pPr>
+        <w:pStyle w:val="Prrafodelista"/>
+        <w:numPr>
+          <w:ilvl w:val="0"/>
+          <w:numId w:val="4"/>
+        </w:numPr>
+      </w:pPr>
+      <w:r>
+        <w:t xml:space="preserve">Seguimiento y control del trabajo </w:t>
+      </w:r>
+    </w:p>
+    <w:p>
+      <w:pPr>
+        <w:ind w:left="360"/>
+      </w:pPr>
+      <w:r>
+        <w:t xml:space="preserve">Esta etapa, junto a la de planificación detallada, es una de las más importantes para el éxito del proyecto, y por desgracia también una de las más denostadas. En esta fase se realizan esencialmente 4 tipo de actividades: </w:t>
+      </w:r>
+    </w:p>
+    <w:p>
+      <w:pPr>
+        <w:ind w:left="360"/>
+      </w:pPr>
+      <w:r>
+        <w:t xml:space="preserve">• Seguimiento de tareas e hitos planificados. </w:t>
+      </w:r>
+    </w:p>
+    <w:p>
+      <w:pPr>
+        <w:ind w:left="360"/>
+      </w:pPr>
+      <w:r>
+        <w:t xml:space="preserve">• Gestión de entregables (incluido control de la calidad). </w:t>
+      </w:r>
+    </w:p>
+    <w:p>
+      <w:pPr>
+        <w:ind w:left="360"/>
+      </w:pPr>
+      <w:r>
+        <w:t xml:space="preserve">• Gestión de incidencias. </w:t>
+      </w:r>
+    </w:p>
+    <w:p>
+      <w:pPr>
+        <w:ind w:left="360"/>
+      </w:pPr>
+      <w:r>
+        <w:t xml:space="preserve">• Generación de informes de seguimiento. </w:t>
+      </w:r>
+    </w:p>
+    <w:p>
+      <w:pPr>
+        <w:pStyle w:val="Prrafodelista"/>
+        <w:numPr>
+          <w:ilvl w:val="0"/>
+          <w:numId w:val="4"/>
+        </w:numPr>
+      </w:pPr>
+      <w:r>
+        <w:t xml:space="preserve">Cierre del proyecto </w:t>
+      </w:r>
+    </w:p>
+    <w:p>
+      <w:pPr>
+        <w:ind w:left="360"/>
+      </w:pPr>
+      <w:r>
+        <w:t xml:space="preserve">El objetivo de esta fase es institucionalizar una etapa de control para verificar que no quedan cabos sueltos antes de dar por cerrado el proyecto. Esta fase suele ejecutarse a través de un </w:t>
+      </w:r>
+      <w:proofErr w:type="spellStart"/>
+      <w:r>
+        <w:t>checklist</w:t>
+      </w:r>
+      <w:proofErr w:type="spellEnd"/>
+      <w:r>
+        <w:t xml:space="preserve"> o lista de control. Las tareas clásicas a realizar dentro de esta fase son: </w:t>
+      </w:r>
+    </w:p>
+    <w:p>
+      <w:pPr>
+        <w:ind w:left="360"/>
+      </w:pPr>
+      <w:r>
+        <w:t>• Cierre formal del proyecto por parte de todos los actores involucrados en el proyecto (</w:t>
+      </w:r>
+      <w:proofErr w:type="spellStart"/>
+      <w:r>
+        <w:t>stakeholders</w:t>
+      </w:r>
+      <w:proofErr w:type="spellEnd"/>
+      <w:r>
+        <w:t xml:space="preserve">). </w:t>
+      </w:r>
+    </w:p>
+    <w:p>
+      <w:pPr>
+        <w:ind w:left="360"/>
+      </w:pPr>
+      <w:r>
+        <w:t xml:space="preserve">• Realización del </w:t>
+      </w:r>
+      <w:proofErr w:type="spellStart"/>
+      <w:r>
+        <w:t>backup</w:t>
+      </w:r>
+      <w:proofErr w:type="spellEnd"/>
+      <w:r>
+        <w:t xml:space="preserve"> del proyecto. </w:t>
+      </w:r>
+    </w:p>
+    <w:p>
+      <w:pPr>
+        <w:ind w:left="360"/>
+      </w:pPr>
+      <w:r>
+        <w:t xml:space="preserve">• Análisis de los resultados con respecto a las estimaciones iniciales. </w:t>
+      </w:r>
+    </w:p>
+    <w:p>
+      <w:pPr>
+        <w:ind w:left="360"/>
+      </w:pPr>
+      <w:r>
+        <w:t xml:space="preserve">• Actualización de la base de conocimiento con todo lo aprendido. Y después ¿qué? Una vez que la empresa ha definido el procedimiento más adecuado para la administración de sus proyectos (siempre evolucionando hacia la mejora continua), es cuando debe preocuparse por encontrar la herramienta que mejor se ajuste a su forma de trabajar. En software libre existen decenas de aplicaciones para administrar proyectos colaborativos: </w:t>
+      </w:r>
+      <w:proofErr w:type="spellStart"/>
+      <w:r>
+        <w:t>teambox</w:t>
+      </w:r>
+      <w:proofErr w:type="spellEnd"/>
+      <w:r>
+        <w:t xml:space="preserve">, </w:t>
+      </w:r>
+      <w:proofErr w:type="spellStart"/>
+      <w:r>
+        <w:t>redmine</w:t>
+      </w:r>
+      <w:proofErr w:type="spellEnd"/>
+      <w:r>
+        <w:t xml:space="preserve">, </w:t>
+      </w:r>
+      <w:proofErr w:type="spellStart"/>
+      <w:r>
+        <w:t>dotproject</w:t>
+      </w:r>
+      <w:proofErr w:type="spellEnd"/>
+      <w:r>
+        <w:t xml:space="preserve">, </w:t>
+      </w:r>
+      <w:proofErr w:type="spellStart"/>
+      <w:r>
+        <w:t>todoyou</w:t>
+      </w:r>
+      <w:proofErr w:type="spellEnd"/>
+      <w:r>
+        <w:t xml:space="preserve">, </w:t>
+      </w:r>
+      <w:proofErr w:type="spellStart"/>
+      <w:r>
+        <w:t>opengoo</w:t>
+      </w:r>
+      <w:proofErr w:type="spellEnd"/>
+      <w:r>
+        <w:t xml:space="preserve">, </w:t>
+      </w:r>
+      <w:proofErr w:type="spellStart"/>
+      <w:r>
+        <w:t>webcollab</w:t>
+      </w:r>
+      <w:proofErr w:type="spellEnd"/>
+      <w:r>
+        <w:t xml:space="preserve">, </w:t>
+      </w:r>
+      <w:proofErr w:type="spellStart"/>
+      <w:r>
+        <w:t>collabtive</w:t>
+      </w:r>
+      <w:proofErr w:type="spellEnd"/>
+      <w:r>
+        <w:t xml:space="preserve">, </w:t>
+      </w:r>
+      <w:proofErr w:type="spellStart"/>
+      <w:r>
+        <w:t>fengoffice</w:t>
+      </w:r>
+      <w:proofErr w:type="spellEnd"/>
+      <w:r>
+        <w:t xml:space="preserve">, … En próximos artículos abordaremos las mejores soluciones software libre para la gestión de proyectos. Si estás interesado en implantar un proceso de mejora en tu organización o encontrar una herramienta adecuada a tus necesidades puedes ponerte en contacto con </w:t>
+      </w:r>
+      <w:proofErr w:type="spellStart"/>
+      <w:r>
+        <w:t>bilib</w:t>
+      </w:r>
+      <w:proofErr w:type="spellEnd"/>
+      <w:r>
+        <w:t xml:space="preserve"> para recibir una orientación totalmente gratuita.</w:t>
+      </w:r>
+    </w:p>
     <w:sectPr>
       <w:footerReference w:type="default" r:id="rId9"/>
       <w:pgSz w:w="11906" w:h="16838"/>
@@ -1709,6 +1417,208 @@
     </w:lvl>
   </w:abstractNum>
   <w:abstractNum w:abstractNumId="1" w15:restartNumberingAfterBreak="0">
+    <w:nsid w:val="240055CB"/>
+    <w:multiLevelType w:val="hybridMultilevel"/>
+    <w:tmpl w:val="D2EE6FEC"/>
+    <w:lvl w:ilvl="0" w:tplc="0C0A000F">
+      <w:start w:val="1"/>
+      <w:numFmt w:val="decimal"/>
+      <w:lvlText w:val="%1."/>
+      <w:lvlJc w:val="left"/>
+      <w:pPr>
+        <w:ind w:left="720" w:hanging="360"/>
+      </w:pPr>
+      <w:rPr>
+        <w:rFonts w:hint="default"/>
+      </w:rPr>
+    </w:lvl>
+    <w:lvl w:ilvl="1" w:tplc="0C0A0019" w:tentative="1">
+      <w:start w:val="1"/>
+      <w:numFmt w:val="lowerLetter"/>
+      <w:lvlText w:val="%2."/>
+      <w:lvlJc w:val="left"/>
+      <w:pPr>
+        <w:ind w:left="1440" w:hanging="360"/>
+      </w:pPr>
+    </w:lvl>
+    <w:lvl w:ilvl="2" w:tplc="0C0A001B" w:tentative="1">
+      <w:start w:val="1"/>
+      <w:numFmt w:val="lowerRoman"/>
+      <w:lvlText w:val="%3."/>
+      <w:lvlJc w:val="right"/>
+      <w:pPr>
+        <w:ind w:left="2160" w:hanging="180"/>
+      </w:pPr>
+    </w:lvl>
+    <w:lvl w:ilvl="3" w:tplc="0C0A000F" w:tentative="1">
+      <w:start w:val="1"/>
+      <w:numFmt w:val="decimal"/>
+      <w:lvlText w:val="%4."/>
+      <w:lvlJc w:val="left"/>
+      <w:pPr>
+        <w:ind w:left="2880" w:hanging="360"/>
+      </w:pPr>
+    </w:lvl>
+    <w:lvl w:ilvl="4" w:tplc="0C0A0019" w:tentative="1">
+      <w:start w:val="1"/>
+      <w:numFmt w:val="lowerLetter"/>
+      <w:lvlText w:val="%5."/>
+      <w:lvlJc w:val="left"/>
+      <w:pPr>
+        <w:ind w:left="3600" w:hanging="360"/>
+      </w:pPr>
+    </w:lvl>
+    <w:lvl w:ilvl="5" w:tplc="0C0A001B" w:tentative="1">
+      <w:start w:val="1"/>
+      <w:numFmt w:val="lowerRoman"/>
+      <w:lvlText w:val="%6."/>
+      <w:lvlJc w:val="right"/>
+      <w:pPr>
+        <w:ind w:left="4320" w:hanging="180"/>
+      </w:pPr>
+    </w:lvl>
+    <w:lvl w:ilvl="6" w:tplc="0C0A000F" w:tentative="1">
+      <w:start w:val="1"/>
+      <w:numFmt w:val="decimal"/>
+      <w:lvlText w:val="%7."/>
+      <w:lvlJc w:val="left"/>
+      <w:pPr>
+        <w:ind w:left="5040" w:hanging="360"/>
+      </w:pPr>
+    </w:lvl>
+    <w:lvl w:ilvl="7" w:tplc="0C0A0019" w:tentative="1">
+      <w:start w:val="1"/>
+      <w:numFmt w:val="lowerLetter"/>
+      <w:lvlText w:val="%8."/>
+      <w:lvlJc w:val="left"/>
+      <w:pPr>
+        <w:ind w:left="5760" w:hanging="360"/>
+      </w:pPr>
+    </w:lvl>
+    <w:lvl w:ilvl="8" w:tplc="0C0A001B" w:tentative="1">
+      <w:start w:val="1"/>
+      <w:numFmt w:val="lowerRoman"/>
+      <w:lvlText w:val="%9."/>
+      <w:lvlJc w:val="right"/>
+      <w:pPr>
+        <w:ind w:left="6480" w:hanging="180"/>
+      </w:pPr>
+    </w:lvl>
+  </w:abstractNum>
+  <w:abstractNum w:abstractNumId="2" w15:restartNumberingAfterBreak="0">
+    <w:nsid w:val="55377014"/>
+    <w:multiLevelType w:val="multilevel"/>
+    <w:tmpl w:val="0EF055BA"/>
+    <w:lvl w:ilvl="0">
+      <w:start w:val="1"/>
+      <w:numFmt w:val="decimal"/>
+      <w:lvlText w:val="%1."/>
+      <w:lvlJc w:val="left"/>
+      <w:pPr>
+        <w:tabs>
+          <w:tab w:val="num" w:pos="720"/>
+        </w:tabs>
+        <w:ind w:left="720" w:hanging="360"/>
+      </w:pPr>
+    </w:lvl>
+    <w:lvl w:ilvl="1" w:tentative="1">
+      <w:start w:val="1"/>
+      <w:numFmt w:val="decimal"/>
+      <w:lvlText w:val="%2."/>
+      <w:lvlJc w:val="left"/>
+      <w:pPr>
+        <w:tabs>
+          <w:tab w:val="num" w:pos="1440"/>
+        </w:tabs>
+        <w:ind w:left="1440" w:hanging="360"/>
+      </w:pPr>
+    </w:lvl>
+    <w:lvl w:ilvl="2" w:tentative="1">
+      <w:start w:val="1"/>
+      <w:numFmt w:val="decimal"/>
+      <w:lvlText w:val="%3."/>
+      <w:lvlJc w:val="left"/>
+      <w:pPr>
+        <w:tabs>
+          <w:tab w:val="num" w:pos="2160"/>
+        </w:tabs>
+        <w:ind w:left="2160" w:hanging="360"/>
+      </w:pPr>
+    </w:lvl>
+    <w:lvl w:ilvl="3" w:tentative="1">
+      <w:start w:val="1"/>
+      <w:numFmt w:val="decimal"/>
+      <w:lvlText w:val="%4."/>
+      <w:lvlJc w:val="left"/>
+      <w:pPr>
+        <w:tabs>
+          <w:tab w:val="num" w:pos="2880"/>
+        </w:tabs>
+        <w:ind w:left="2880" w:hanging="360"/>
+      </w:pPr>
+    </w:lvl>
+    <w:lvl w:ilvl="4" w:tentative="1">
+      <w:start w:val="1"/>
+      <w:numFmt w:val="decimal"/>
+      <w:lvlText w:val="%5."/>
+      <w:lvlJc w:val="left"/>
+      <w:pPr>
+        <w:tabs>
+          <w:tab w:val="num" w:pos="3600"/>
+        </w:tabs>
+        <w:ind w:left="3600" w:hanging="360"/>
+      </w:pPr>
+    </w:lvl>
+    <w:lvl w:ilvl="5" w:tentative="1">
+      <w:start w:val="1"/>
+      <w:numFmt w:val="decimal"/>
+      <w:lvlText w:val="%6."/>
+      <w:lvlJc w:val="left"/>
+      <w:pPr>
+        <w:tabs>
+          <w:tab w:val="num" w:pos="4320"/>
+        </w:tabs>
+        <w:ind w:left="4320" w:hanging="360"/>
+      </w:pPr>
+    </w:lvl>
+    <w:lvl w:ilvl="6" w:tentative="1">
+      <w:start w:val="1"/>
+      <w:numFmt w:val="decimal"/>
+      <w:lvlText w:val="%7."/>
+      <w:lvlJc w:val="left"/>
+      <w:pPr>
+        <w:tabs>
+          <w:tab w:val="num" w:pos="5040"/>
+        </w:tabs>
+        <w:ind w:left="5040" w:hanging="360"/>
+      </w:pPr>
+    </w:lvl>
+    <w:lvl w:ilvl="7" w:tentative="1">
+      <w:start w:val="1"/>
+      <w:numFmt w:val="decimal"/>
+      <w:lvlText w:val="%8."/>
+      <w:lvlJc w:val="left"/>
+      <w:pPr>
+        <w:tabs>
+          <w:tab w:val="num" w:pos="5760"/>
+        </w:tabs>
+        <w:ind w:left="5760" w:hanging="360"/>
+      </w:pPr>
+    </w:lvl>
+    <w:lvl w:ilvl="8" w:tentative="1">
+      <w:start w:val="1"/>
+      <w:numFmt w:val="decimal"/>
+      <w:lvlText w:val="%9."/>
+      <w:lvlJc w:val="left"/>
+      <w:pPr>
+        <w:tabs>
+          <w:tab w:val="num" w:pos="6480"/>
+        </w:tabs>
+        <w:ind w:left="6480" w:hanging="360"/>
+      </w:pPr>
+    </w:lvl>
+  </w:abstractNum>
+  <w:abstractNum w:abstractNumId="3" w15:restartNumberingAfterBreak="0">
     <w:nsid w:val="5E5D6907"/>
     <w:multiLevelType w:val="multilevel"/>
     <w:tmpl w:val="0EA654E6"/>
@@ -1829,6 +1739,12 @@
     <w:abstractNumId w:val="0"/>
   </w:num>
   <w:num w:numId="2" w16cid:durableId="1187060767">
+    <w:abstractNumId w:val="3"/>
+  </w:num>
+  <w:num w:numId="3" w16cid:durableId="60257491">
+    <w:abstractNumId w:val="2"/>
+  </w:num>
+  <w:num w:numId="4" w16cid:durableId="1758286252">
     <w:abstractNumId w:val="1"/>
   </w:num>
 </w:numbering>
@@ -2498,6 +2414,17 @@
       <w:szCs w:val="24"/>
     </w:rPr>
   </w:style>
+  <w:style w:type="paragraph" w:styleId="Prrafodelista">
+    <w:name w:val="List Paragraph"/>
+    <w:basedOn w:val="Normal"/>
+    <w:uiPriority w:val="34"/>
+    <w:qFormat/>
+    <w:rsid w:val="00D532D7"/>
+    <w:pPr>
+      <w:ind w:left="720"/>
+      <w:contextualSpacing/>
+    </w:pPr>
+  </w:style>
 </w:styles>
 </file>
 
